--- a/FET-Week8_Coding-Assignment.docx
+++ b/FET-Week8_Coding-Assignment.docx
@@ -578,15 +578,15 @@
           <w:szCs w:val="24"/>
         </w:rPr>
         <w:drawing>
-          <wp:anchor behindDoc="0" distT="0" distB="0" distL="0" distR="0" simplePos="0" locked="0" layoutInCell="1" allowOverlap="1" relativeHeight="5">
+          <wp:anchor behindDoc="0" distT="0" distB="0" distL="0" distR="0" simplePos="0" locked="0" layoutInCell="1" allowOverlap="1" relativeHeight="7">
             <wp:simplePos x="0" y="0"/>
             <wp:positionH relativeFrom="column">
-              <wp:posOffset>-377825</wp:posOffset>
+              <wp:posOffset>-718185</wp:posOffset>
             </wp:positionH>
             <wp:positionV relativeFrom="paragraph">
-              <wp:posOffset>635</wp:posOffset>
+              <wp:posOffset>-18415</wp:posOffset>
             </wp:positionV>
-            <wp:extent cx="3350895" cy="1884045"/>
+            <wp:extent cx="3643630" cy="2048510"/>
             <wp:effectExtent l="0" t="0" r="0" b="0"/>
             <wp:wrapSquare wrapText="largest"/>
             <wp:docPr id="1" name="Image1" descr=""/>
@@ -611,7 +611,7 @@
                   <pic:spPr bwMode="auto">
                     <a:xfrm>
                       <a:off x="0" y="0"/>
-                      <a:ext cx="3350895" cy="1884045"/>
+                      <a:ext cx="3643630" cy="2048510"/>
                     </a:xfrm>
                     <a:prstGeom prst="rect">
                       <a:avLst/>
@@ -623,15 +623,15 @@
           </wp:anchor>
         </w:drawing>
         <w:drawing>
-          <wp:anchor behindDoc="0" distT="0" distB="0" distL="0" distR="0" simplePos="0" locked="0" layoutInCell="1" allowOverlap="1" relativeHeight="6">
+          <wp:anchor behindDoc="0" distT="0" distB="0" distL="0" distR="0" simplePos="0" locked="0" layoutInCell="1" allowOverlap="1" relativeHeight="8">
             <wp:simplePos x="0" y="0"/>
             <wp:positionH relativeFrom="column">
-              <wp:posOffset>3070225</wp:posOffset>
+              <wp:posOffset>3066415</wp:posOffset>
             </wp:positionH>
             <wp:positionV relativeFrom="paragraph">
-              <wp:posOffset>12700</wp:posOffset>
+              <wp:posOffset>-14605</wp:posOffset>
             </wp:positionV>
-            <wp:extent cx="3276600" cy="1842135"/>
+            <wp:extent cx="3636010" cy="2044065"/>
             <wp:effectExtent l="0" t="0" r="0" b="0"/>
             <wp:wrapSquare wrapText="largest"/>
             <wp:docPr id="2" name="Image2" descr=""/>
@@ -656,7 +656,7 @@
                   <pic:spPr bwMode="auto">
                     <a:xfrm>
                       <a:off x="0" y="0"/>
-                      <a:ext cx="3276600" cy="1842135"/>
+                      <a:ext cx="3636010" cy="2044065"/>
                     </a:xfrm>
                     <a:prstGeom prst="rect">
                       <a:avLst/>
@@ -743,385 +743,61 @@
         </w:rPr>
       </w:pPr>
       <w:r>
-        <w:rPr/>
-      </w:r>
-    </w:p>
-    <w:p>
-      <w:pPr>
-        <w:pStyle w:val="Normal"/>
-        <w:rPr>
-          <w:b/>
-          <w:b/>
-          <w:szCs w:val="24"/>
-        </w:rPr>
-      </w:pPr>
-      <w:r>
-        <w:rPr/>
-      </w:r>
-    </w:p>
-    <w:p>
-      <w:pPr>
-        <w:pStyle w:val="Normal"/>
-        <w:rPr>
-          <w:b/>
-          <w:b/>
-          <w:szCs w:val="24"/>
-        </w:rPr>
-      </w:pPr>
-      <w:r>
-        <w:rPr/>
+        <w:rPr>
+          <w:b/>
+          <w:szCs w:val="24"/>
+        </w:rPr>
+      </w:r>
+    </w:p>
+    <w:p>
+      <w:pPr>
+        <w:pStyle w:val="Normal"/>
+        <w:rPr>
+          <w:b/>
+          <w:b/>
+          <w:szCs w:val="24"/>
+        </w:rPr>
+      </w:pPr>
+      <w:r>
+        <w:rPr>
+          <w:b/>
+          <w:szCs w:val="24"/>
+        </w:rPr>
+      </w:r>
+    </w:p>
+    <w:p>
+      <w:pPr>
+        <w:pStyle w:val="Normal"/>
+        <w:rPr>
+          <w:b/>
+          <w:b/>
+          <w:szCs w:val="24"/>
+        </w:rPr>
+      </w:pPr>
+      <w:r>
+        <w:rPr>
+          <w:b/>
+          <w:szCs w:val="24"/>
+        </w:rPr>
+        <w:t>Screenshots of Running Application:</w:t>
+      </w:r>
+    </w:p>
+    <w:p>
+      <w:pPr>
+        <w:pStyle w:val="Normal"/>
+        <w:rPr>
+          <w:b/>
+          <w:b/>
+          <w:szCs w:val="24"/>
+        </w:rPr>
+      </w:pPr>
+      <w:r>
+        <w:rPr>
+          <w:b/>
+          <w:szCs w:val="24"/>
+        </w:rPr>
         <w:drawing>
-          <wp:anchor behindDoc="0" distT="0" distB="0" distL="0" distR="0" simplePos="0" locked="0" layoutInCell="1" allowOverlap="1" relativeHeight="7">
-            <wp:simplePos x="0" y="0"/>
-            <wp:positionH relativeFrom="column">
-              <wp:posOffset>-680720</wp:posOffset>
-            </wp:positionH>
-            <wp:positionV relativeFrom="paragraph">
-              <wp:posOffset>5715</wp:posOffset>
-            </wp:positionV>
-            <wp:extent cx="3678555" cy="2068195"/>
-            <wp:effectExtent l="0" t="0" r="0" b="0"/>
-            <wp:wrapSquare wrapText="largest"/>
-            <wp:docPr id="3" name="Image3" descr=""/>
-            <wp:cNvGraphicFramePr>
-              <a:graphicFrameLocks xmlns:a="http://schemas.openxmlformats.org/drawingml/2006/main" noChangeAspect="1"/>
-            </wp:cNvGraphicFramePr>
-            <a:graphic xmlns:a="http://schemas.openxmlformats.org/drawingml/2006/main">
-              <a:graphicData uri="http://schemas.openxmlformats.org/drawingml/2006/picture">
-                <pic:pic xmlns:pic="http://schemas.openxmlformats.org/drawingml/2006/picture">
-                  <pic:nvPicPr>
-                    <pic:cNvPr id="3" name="Image3" descr=""/>
-                    <pic:cNvPicPr>
-                      <a:picLocks noChangeAspect="1" noChangeArrowheads="1"/>
-                    </pic:cNvPicPr>
-                  </pic:nvPicPr>
-                  <pic:blipFill>
-                    <a:blip r:embed="rId4"/>
-                    <a:stretch>
-                      <a:fillRect/>
-                    </a:stretch>
-                  </pic:blipFill>
-                  <pic:spPr bwMode="auto">
-                    <a:xfrm>
-                      <a:off x="0" y="0"/>
-                      <a:ext cx="3678555" cy="2068195"/>
-                    </a:xfrm>
-                    <a:prstGeom prst="rect">
-                      <a:avLst/>
-                    </a:prstGeom>
-                  </pic:spPr>
-                </pic:pic>
-              </a:graphicData>
-            </a:graphic>
-          </wp:anchor>
-        </w:drawing>
-        <w:drawing>
-          <wp:anchor behindDoc="0" distT="0" distB="0" distL="0" distR="0" simplePos="0" locked="0" layoutInCell="1" allowOverlap="1" relativeHeight="8">
-            <wp:simplePos x="0" y="0"/>
-            <wp:positionH relativeFrom="column">
-              <wp:posOffset>3070860</wp:posOffset>
-            </wp:positionH>
-            <wp:positionV relativeFrom="paragraph">
-              <wp:posOffset>31115</wp:posOffset>
-            </wp:positionV>
-            <wp:extent cx="3575050" cy="2009775"/>
-            <wp:effectExtent l="0" t="0" r="0" b="0"/>
-            <wp:wrapSquare wrapText="largest"/>
-            <wp:docPr id="4" name="Image4" descr=""/>
-            <wp:cNvGraphicFramePr>
-              <a:graphicFrameLocks xmlns:a="http://schemas.openxmlformats.org/drawingml/2006/main" noChangeAspect="1"/>
-            </wp:cNvGraphicFramePr>
-            <a:graphic xmlns:a="http://schemas.openxmlformats.org/drawingml/2006/main">
-              <a:graphicData uri="http://schemas.openxmlformats.org/drawingml/2006/picture">
-                <pic:pic xmlns:pic="http://schemas.openxmlformats.org/drawingml/2006/picture">
-                  <pic:nvPicPr>
-                    <pic:cNvPr id="4" name="Image4" descr=""/>
-                    <pic:cNvPicPr>
-                      <a:picLocks noChangeAspect="1" noChangeArrowheads="1"/>
-                    </pic:cNvPicPr>
-                  </pic:nvPicPr>
-                  <pic:blipFill>
-                    <a:blip r:embed="rId5"/>
-                    <a:stretch>
-                      <a:fillRect/>
-                    </a:stretch>
-                  </pic:blipFill>
-                  <pic:spPr bwMode="auto">
-                    <a:xfrm>
-                      <a:off x="0" y="0"/>
-                      <a:ext cx="3575050" cy="2009775"/>
-                    </a:xfrm>
-                    <a:prstGeom prst="rect">
-                      <a:avLst/>
-                    </a:prstGeom>
-                  </pic:spPr>
-                </pic:pic>
-              </a:graphicData>
-            </a:graphic>
-          </wp:anchor>
-        </w:drawing>
-      </w:r>
-    </w:p>
-    <w:p>
-      <w:pPr>
-        <w:pStyle w:val="Normal"/>
-        <w:rPr>
-          <w:b/>
-          <w:b/>
-          <w:szCs w:val="24"/>
-        </w:rPr>
-      </w:pPr>
-      <w:r>
-        <w:rPr/>
-      </w:r>
-    </w:p>
-    <w:p>
-      <w:pPr>
-        <w:pStyle w:val="Normal"/>
-        <w:rPr>
-          <w:b/>
-          <w:b/>
-          <w:szCs w:val="24"/>
-        </w:rPr>
-      </w:pPr>
-      <w:r>
-        <w:rPr/>
-      </w:r>
-    </w:p>
-    <w:p>
-      <w:pPr>
-        <w:pStyle w:val="Normal"/>
-        <w:rPr>
-          <w:b/>
-          <w:b/>
-          <w:szCs w:val="24"/>
-        </w:rPr>
-      </w:pPr>
-      <w:r>
-        <w:rPr/>
-      </w:r>
-    </w:p>
-    <w:p>
-      <w:pPr>
-        <w:pStyle w:val="Normal"/>
-        <w:rPr>
-          <w:b/>
-          <w:b/>
-          <w:szCs w:val="24"/>
-        </w:rPr>
-      </w:pPr>
-      <w:r>
-        <w:rPr/>
-      </w:r>
-    </w:p>
-    <w:p>
-      <w:pPr>
-        <w:pStyle w:val="Normal"/>
-        <w:rPr>
-          <w:b/>
-          <w:b/>
-          <w:szCs w:val="24"/>
-        </w:rPr>
-      </w:pPr>
-      <w:r>
-        <w:rPr/>
-      </w:r>
-    </w:p>
-    <w:p>
-      <w:pPr>
-        <w:pStyle w:val="Normal"/>
-        <w:rPr>
-          <w:b/>
-          <w:b/>
-          <w:szCs w:val="24"/>
-        </w:rPr>
-      </w:pPr>
-      <w:r>
-        <w:rPr/>
-      </w:r>
-    </w:p>
-    <w:p>
-      <w:pPr>
-        <w:pStyle w:val="Normal"/>
-        <w:rPr>
-          <w:b/>
-          <w:b/>
-          <w:szCs w:val="24"/>
-        </w:rPr>
-      </w:pPr>
-      <w:r>
-        <w:rPr/>
-      </w:r>
-    </w:p>
-    <w:p>
-      <w:pPr>
-        <w:pStyle w:val="Normal"/>
-        <w:rPr>
-          <w:b/>
-          <w:b/>
-          <w:szCs w:val="24"/>
-        </w:rPr>
-      </w:pPr>
-      <w:r>
-        <w:rPr/>
-        <w:drawing>
-          <wp:anchor behindDoc="0" distT="0" distB="0" distL="0" distR="0" simplePos="0" locked="0" layoutInCell="1" allowOverlap="1" relativeHeight="9">
-            <wp:simplePos x="0" y="0"/>
-            <wp:positionH relativeFrom="column">
-              <wp:posOffset>1115060</wp:posOffset>
-            </wp:positionH>
-            <wp:positionV relativeFrom="paragraph">
-              <wp:posOffset>-21590</wp:posOffset>
-            </wp:positionV>
-            <wp:extent cx="3531870" cy="1985645"/>
-            <wp:effectExtent l="0" t="0" r="0" b="0"/>
-            <wp:wrapSquare wrapText="largest"/>
-            <wp:docPr id="5" name="Image5" descr=""/>
-            <wp:cNvGraphicFramePr>
-              <a:graphicFrameLocks xmlns:a="http://schemas.openxmlformats.org/drawingml/2006/main" noChangeAspect="1"/>
-            </wp:cNvGraphicFramePr>
-            <a:graphic xmlns:a="http://schemas.openxmlformats.org/drawingml/2006/main">
-              <a:graphicData uri="http://schemas.openxmlformats.org/drawingml/2006/picture">
-                <pic:pic xmlns:pic="http://schemas.openxmlformats.org/drawingml/2006/picture">
-                  <pic:nvPicPr>
-                    <pic:cNvPr id="5" name="Image5" descr=""/>
-                    <pic:cNvPicPr>
-                      <a:picLocks noChangeAspect="1" noChangeArrowheads="1"/>
-                    </pic:cNvPicPr>
-                  </pic:nvPicPr>
-                  <pic:blipFill>
-                    <a:blip r:embed="rId6"/>
-                    <a:stretch>
-                      <a:fillRect/>
-                    </a:stretch>
-                  </pic:blipFill>
-                  <pic:spPr bwMode="auto">
-                    <a:xfrm>
-                      <a:off x="0" y="0"/>
-                      <a:ext cx="3531870" cy="1985645"/>
-                    </a:xfrm>
-                    <a:prstGeom prst="rect">
-                      <a:avLst/>
-                    </a:prstGeom>
-                  </pic:spPr>
-                </pic:pic>
-              </a:graphicData>
-            </a:graphic>
-          </wp:anchor>
-        </w:drawing>
-      </w:r>
-    </w:p>
-    <w:p>
-      <w:pPr>
-        <w:pStyle w:val="Normal"/>
-        <w:rPr>
-          <w:b/>
-          <w:b/>
-          <w:szCs w:val="24"/>
-        </w:rPr>
-      </w:pPr>
-      <w:r>
-        <w:rPr/>
-      </w:r>
-    </w:p>
-    <w:p>
-      <w:pPr>
-        <w:pStyle w:val="Normal"/>
-        <w:rPr>
-          <w:b/>
-          <w:b/>
-          <w:szCs w:val="24"/>
-        </w:rPr>
-      </w:pPr>
-      <w:r>
-        <w:rPr/>
-      </w:r>
-    </w:p>
-    <w:p>
-      <w:pPr>
-        <w:pStyle w:val="Normal"/>
-        <w:rPr>
-          <w:b/>
-          <w:b/>
-          <w:szCs w:val="24"/>
-        </w:rPr>
-      </w:pPr>
-      <w:r>
-        <w:rPr/>
-      </w:r>
-    </w:p>
-    <w:p>
-      <w:pPr>
-        <w:pStyle w:val="Normal"/>
-        <w:rPr>
-          <w:b/>
-          <w:b/>
-          <w:szCs w:val="24"/>
-        </w:rPr>
-      </w:pPr>
-      <w:r>
-        <w:rPr/>
-      </w:r>
-    </w:p>
-    <w:p>
-      <w:pPr>
-        <w:pStyle w:val="Normal"/>
-        <w:rPr>
-          <w:b/>
-          <w:b/>
-          <w:szCs w:val="24"/>
-        </w:rPr>
-      </w:pPr>
-      <w:r>
-        <w:rPr/>
-      </w:r>
-    </w:p>
-    <w:p>
-      <w:pPr>
-        <w:pStyle w:val="Normal"/>
-        <w:rPr>
-          <w:b/>
-          <w:b/>
-          <w:szCs w:val="24"/>
-        </w:rPr>
-      </w:pPr>
-      <w:r>
-        <w:rPr/>
-      </w:r>
-    </w:p>
-    <w:p>
-      <w:pPr>
-        <w:pStyle w:val="Normal"/>
-        <w:rPr>
-          <w:b/>
-          <w:b/>
-          <w:szCs w:val="24"/>
-        </w:rPr>
-      </w:pPr>
-      <w:r>
-        <w:rPr>
-          <w:b/>
-          <w:szCs w:val="24"/>
-        </w:rPr>
-        <w:t>Screenshots of Running Application:</w:t>
-      </w:r>
-    </w:p>
-    <w:p>
-      <w:pPr>
-        <w:pStyle w:val="Normal"/>
-        <w:rPr>
-          <w:b/>
-          <w:b/>
-          <w:szCs w:val="24"/>
-        </w:rPr>
-      </w:pPr>
-      <w:r>
-        <w:rPr>
-          <w:b/>
-          <w:szCs w:val="24"/>
-        </w:rPr>
-        <w:drawing>
-          <wp:anchor behindDoc="0" distT="0" distB="0" distL="0" distR="0" simplePos="0" locked="0" layoutInCell="1" allowOverlap="1" relativeHeight="10">
+          <wp:anchor behindDoc="0" distT="0" distB="0" distL="0" distR="0" simplePos="0" locked="0" layoutInCell="1" allowOverlap="1" relativeHeight="2">
             <wp:simplePos x="0" y="0"/>
             <wp:positionH relativeFrom="column">
               <wp:posOffset>-267970</wp:posOffset>
@@ -1132,7 +808,7 @@
             <wp:extent cx="3218815" cy="1809750"/>
             <wp:effectExtent l="0" t="0" r="0" b="0"/>
             <wp:wrapSquare wrapText="largest"/>
-            <wp:docPr id="6" name="Image6" descr=""/>
+            <wp:docPr id="3" name="Image6" descr=""/>
             <wp:cNvGraphicFramePr>
               <a:graphicFrameLocks xmlns:a="http://schemas.openxmlformats.org/drawingml/2006/main" noChangeAspect="1"/>
             </wp:cNvGraphicFramePr>
@@ -1140,13 +816,13 @@
               <a:graphicData uri="http://schemas.openxmlformats.org/drawingml/2006/picture">
                 <pic:pic xmlns:pic="http://schemas.openxmlformats.org/drawingml/2006/picture">
                   <pic:nvPicPr>
-                    <pic:cNvPr id="6" name="Image6" descr=""/>
+                    <pic:cNvPr id="3" name="Image6" descr=""/>
                     <pic:cNvPicPr>
                       <a:picLocks noChangeAspect="1" noChangeArrowheads="1"/>
                     </pic:cNvPicPr>
                   </pic:nvPicPr>
                   <pic:blipFill>
-                    <a:blip r:embed="rId7"/>
+                    <a:blip r:embed="rId4"/>
                     <a:stretch>
                       <a:fillRect/>
                     </a:stretch>
@@ -1166,7 +842,7 @@
           </wp:anchor>
         </w:drawing>
         <w:drawing>
-          <wp:anchor behindDoc="0" distT="0" distB="0" distL="0" distR="0" simplePos="0" locked="0" layoutInCell="1" allowOverlap="1" relativeHeight="11">
+          <wp:anchor behindDoc="0" distT="0" distB="0" distL="0" distR="0" simplePos="0" locked="0" layoutInCell="1" allowOverlap="1" relativeHeight="3">
             <wp:simplePos x="0" y="0"/>
             <wp:positionH relativeFrom="column">
               <wp:posOffset>3138805</wp:posOffset>
@@ -1177,7 +853,7 @@
             <wp:extent cx="3302635" cy="1915795"/>
             <wp:effectExtent l="0" t="0" r="0" b="0"/>
             <wp:wrapSquare wrapText="largest"/>
-            <wp:docPr id="7" name="Image7" descr=""/>
+            <wp:docPr id="4" name="Image7" descr=""/>
             <wp:cNvGraphicFramePr>
               <a:graphicFrameLocks xmlns:a="http://schemas.openxmlformats.org/drawingml/2006/main" noChangeAspect="1"/>
             </wp:cNvGraphicFramePr>
@@ -1185,13 +861,13 @@
               <a:graphicData uri="http://schemas.openxmlformats.org/drawingml/2006/picture">
                 <pic:pic xmlns:pic="http://schemas.openxmlformats.org/drawingml/2006/picture">
                   <pic:nvPicPr>
-                    <pic:cNvPr id="7" name="Image7" descr=""/>
+                    <pic:cNvPr id="4" name="Image7" descr=""/>
                     <pic:cNvPicPr>
                       <a:picLocks noChangeAspect="1" noChangeArrowheads="1"/>
                     </pic:cNvPicPr>
                   </pic:nvPicPr>
                   <pic:blipFill>
-                    <a:blip r:embed="rId8"/>
+                    <a:blip r:embed="rId5"/>
                     <a:stretch>
                       <a:fillRect/>
                     </a:stretch>
@@ -1338,64 +1014,263 @@
           <w:b/>
           <w:szCs w:val="24"/>
         </w:rPr>
-      </w:r>
-    </w:p>
-    <w:p>
-      <w:pPr>
-        <w:pStyle w:val="Normal"/>
-        <w:rPr>
-          <w:b/>
-          <w:b/>
-          <w:szCs w:val="24"/>
-        </w:rPr>
-      </w:pPr>
-      <w:r>
-        <w:rPr>
-          <w:b/>
-          <w:szCs w:val="24"/>
-        </w:rPr>
-      </w:r>
-    </w:p>
-    <w:p>
-      <w:pPr>
-        <w:pStyle w:val="Normal"/>
-        <w:rPr>
-          <w:b/>
-          <w:b/>
-          <w:szCs w:val="24"/>
-        </w:rPr>
-      </w:pPr>
-      <w:r>
-        <w:rPr>
-          <w:b/>
-          <w:szCs w:val="24"/>
-        </w:rPr>
-      </w:r>
-    </w:p>
-    <w:p>
-      <w:pPr>
-        <w:pStyle w:val="Normal"/>
-        <w:rPr>
-          <w:b/>
-          <w:b/>
-          <w:szCs w:val="24"/>
-        </w:rPr>
-      </w:pPr>
-      <w:r>
-        <w:rPr>
-          <w:b/>
-          <w:szCs w:val="24"/>
-        </w:rPr>
+        <w:drawing>
+          <wp:anchor behindDoc="0" distT="0" distB="0" distL="0" distR="0" simplePos="0" locked="0" layoutInCell="1" allowOverlap="1" relativeHeight="9">
+            <wp:simplePos x="0" y="0"/>
+            <wp:positionH relativeFrom="column">
+              <wp:posOffset>-726440</wp:posOffset>
+            </wp:positionH>
+            <wp:positionV relativeFrom="paragraph">
+              <wp:posOffset>-105410</wp:posOffset>
+            </wp:positionV>
+            <wp:extent cx="3598545" cy="2023110"/>
+            <wp:effectExtent l="0" t="0" r="0" b="0"/>
+            <wp:wrapSquare wrapText="largest"/>
+            <wp:docPr id="5" name="Image3" descr=""/>
+            <wp:cNvGraphicFramePr>
+              <a:graphicFrameLocks xmlns:a="http://schemas.openxmlformats.org/drawingml/2006/main" noChangeAspect="1"/>
+            </wp:cNvGraphicFramePr>
+            <a:graphic xmlns:a="http://schemas.openxmlformats.org/drawingml/2006/main">
+              <a:graphicData uri="http://schemas.openxmlformats.org/drawingml/2006/picture">
+                <pic:pic xmlns:pic="http://schemas.openxmlformats.org/drawingml/2006/picture">
+                  <pic:nvPicPr>
+                    <pic:cNvPr id="5" name="Image3" descr=""/>
+                    <pic:cNvPicPr>
+                      <a:picLocks noChangeAspect="1" noChangeArrowheads="1"/>
+                    </pic:cNvPicPr>
+                  </pic:nvPicPr>
+                  <pic:blipFill>
+                    <a:blip r:embed="rId6"/>
+                    <a:stretch>
+                      <a:fillRect/>
+                    </a:stretch>
+                  </pic:blipFill>
+                  <pic:spPr bwMode="auto">
+                    <a:xfrm>
+                      <a:off x="0" y="0"/>
+                      <a:ext cx="3598545" cy="2023110"/>
+                    </a:xfrm>
+                    <a:prstGeom prst="rect">
+                      <a:avLst/>
+                    </a:prstGeom>
+                  </pic:spPr>
+                </pic:pic>
+              </a:graphicData>
+            </a:graphic>
+          </wp:anchor>
+        </w:drawing>
+        <w:drawing>
+          <wp:anchor behindDoc="0" distT="0" distB="0" distL="0" distR="0" simplePos="0" locked="0" layoutInCell="1" allowOverlap="1" relativeHeight="10">
+            <wp:simplePos x="0" y="0"/>
+            <wp:positionH relativeFrom="column">
+              <wp:posOffset>3077845</wp:posOffset>
+            </wp:positionH>
+            <wp:positionV relativeFrom="paragraph">
+              <wp:posOffset>-115570</wp:posOffset>
+            </wp:positionV>
+            <wp:extent cx="3507740" cy="1971675"/>
+            <wp:effectExtent l="0" t="0" r="0" b="0"/>
+            <wp:wrapSquare wrapText="largest"/>
+            <wp:docPr id="6" name="Image4" descr=""/>
+            <wp:cNvGraphicFramePr>
+              <a:graphicFrameLocks xmlns:a="http://schemas.openxmlformats.org/drawingml/2006/main" noChangeAspect="1"/>
+            </wp:cNvGraphicFramePr>
+            <a:graphic xmlns:a="http://schemas.openxmlformats.org/drawingml/2006/main">
+              <a:graphicData uri="http://schemas.openxmlformats.org/drawingml/2006/picture">
+                <pic:pic xmlns:pic="http://schemas.openxmlformats.org/drawingml/2006/picture">
+                  <pic:nvPicPr>
+                    <pic:cNvPr id="6" name="Image4" descr=""/>
+                    <pic:cNvPicPr>
+                      <a:picLocks noChangeAspect="1" noChangeArrowheads="1"/>
+                    </pic:cNvPicPr>
+                  </pic:nvPicPr>
+                  <pic:blipFill>
+                    <a:blip r:embed="rId7"/>
+                    <a:stretch>
+                      <a:fillRect/>
+                    </a:stretch>
+                  </pic:blipFill>
+                  <pic:spPr bwMode="auto">
+                    <a:xfrm>
+                      <a:off x="0" y="0"/>
+                      <a:ext cx="3507740" cy="1971675"/>
+                    </a:xfrm>
+                    <a:prstGeom prst="rect">
+                      <a:avLst/>
+                    </a:prstGeom>
+                  </pic:spPr>
+                </pic:pic>
+              </a:graphicData>
+            </a:graphic>
+          </wp:anchor>
+        </w:drawing>
+      </w:r>
+    </w:p>
+    <w:p>
+      <w:pPr>
+        <w:pStyle w:val="Normal"/>
+        <w:rPr>
+          <w:b/>
+          <w:b/>
+          <w:szCs w:val="24"/>
+        </w:rPr>
+      </w:pPr>
+      <w:r>
+        <w:rPr>
+          <w:b/>
+          <w:szCs w:val="24"/>
+        </w:rPr>
+      </w:r>
+    </w:p>
+    <w:p>
+      <w:pPr>
+        <w:pStyle w:val="Normal"/>
+        <w:rPr>
+          <w:b/>
+          <w:b/>
+          <w:szCs w:val="24"/>
+        </w:rPr>
+      </w:pPr>
+      <w:r>
+        <w:rPr>
+          <w:b/>
+          <w:szCs w:val="24"/>
+        </w:rPr>
+      </w:r>
+    </w:p>
+    <w:p>
+      <w:pPr>
+        <w:pStyle w:val="Normal"/>
+        <w:rPr>
+          <w:b/>
+          <w:b/>
+          <w:szCs w:val="24"/>
+        </w:rPr>
+      </w:pPr>
+      <w:r>
+        <w:rPr>
+          <w:b/>
+          <w:szCs w:val="24"/>
+        </w:rPr>
+      </w:r>
+    </w:p>
+    <w:p>
+      <w:pPr>
+        <w:pStyle w:val="Normal"/>
+        <w:rPr>
+          <w:b/>
+          <w:b/>
+          <w:szCs w:val="24"/>
+        </w:rPr>
+      </w:pPr>
+      <w:r>
+        <w:rPr>
+          <w:b/>
+          <w:szCs w:val="24"/>
+        </w:rPr>
+      </w:r>
+    </w:p>
+    <w:p>
+      <w:pPr>
+        <w:pStyle w:val="Normal"/>
+        <w:rPr>
+          <w:b/>
+          <w:b/>
+          <w:szCs w:val="24"/>
+        </w:rPr>
+      </w:pPr>
+      <w:r>
+        <w:rPr>
+          <w:b/>
+          <w:szCs w:val="24"/>
+        </w:rPr>
+      </w:r>
+    </w:p>
+    <w:p>
+      <w:pPr>
+        <w:pStyle w:val="Normal"/>
+        <w:rPr>
+          <w:b/>
+          <w:b/>
+          <w:szCs w:val="24"/>
+        </w:rPr>
+      </w:pPr>
+      <w:r>
+        <w:rPr>
+          <w:b/>
+          <w:szCs w:val="24"/>
+        </w:rPr>
+      </w:r>
+    </w:p>
+    <w:p>
+      <w:pPr>
+        <w:pStyle w:val="Normal"/>
+        <w:rPr>
+          <w:b/>
+          <w:b/>
+          <w:szCs w:val="24"/>
+        </w:rPr>
+      </w:pPr>
+      <w:r>
+        <w:rPr>
+          <w:b/>
+          <w:szCs w:val="24"/>
+        </w:rPr>
+        <w:drawing>
+          <wp:anchor behindDoc="0" distT="0" distB="0" distL="0" distR="0" simplePos="0" locked="0" layoutInCell="1" allowOverlap="1" relativeHeight="11">
+            <wp:simplePos x="0" y="0"/>
+            <wp:positionH relativeFrom="column">
+              <wp:posOffset>-666750</wp:posOffset>
+            </wp:positionH>
+            <wp:positionV relativeFrom="paragraph">
+              <wp:posOffset>22225</wp:posOffset>
+            </wp:positionV>
+            <wp:extent cx="3455035" cy="1942465"/>
+            <wp:effectExtent l="0" t="0" r="0" b="0"/>
+            <wp:wrapSquare wrapText="largest"/>
+            <wp:docPr id="7" name="Image5" descr=""/>
+            <wp:cNvGraphicFramePr>
+              <a:graphicFrameLocks xmlns:a="http://schemas.openxmlformats.org/drawingml/2006/main" noChangeAspect="1"/>
+            </wp:cNvGraphicFramePr>
+            <a:graphic xmlns:a="http://schemas.openxmlformats.org/drawingml/2006/main">
+              <a:graphicData uri="http://schemas.openxmlformats.org/drawingml/2006/picture">
+                <pic:pic xmlns:pic="http://schemas.openxmlformats.org/drawingml/2006/picture">
+                  <pic:nvPicPr>
+                    <pic:cNvPr id="7" name="Image5" descr=""/>
+                    <pic:cNvPicPr>
+                      <a:picLocks noChangeAspect="1" noChangeArrowheads="1"/>
+                    </pic:cNvPicPr>
+                  </pic:nvPicPr>
+                  <pic:blipFill>
+                    <a:blip r:embed="rId8"/>
+                    <a:stretch>
+                      <a:fillRect/>
+                    </a:stretch>
+                  </pic:blipFill>
+                  <pic:spPr bwMode="auto">
+                    <a:xfrm>
+                      <a:off x="0" y="0"/>
+                      <a:ext cx="3455035" cy="1942465"/>
+                    </a:xfrm>
+                    <a:prstGeom prst="rect">
+                      <a:avLst/>
+                    </a:prstGeom>
+                  </pic:spPr>
+                </pic:pic>
+              </a:graphicData>
+            </a:graphic>
+          </wp:anchor>
+        </w:drawing>
         <w:drawing>
           <wp:anchor behindDoc="0" distT="0" distB="0" distL="0" distR="0" simplePos="0" locked="0" layoutInCell="1" allowOverlap="1" relativeHeight="12">
             <wp:simplePos x="0" y="0"/>
             <wp:positionH relativeFrom="column">
-              <wp:posOffset>-390525</wp:posOffset>
+              <wp:posOffset>3028950</wp:posOffset>
             </wp:positionH>
             <wp:positionV relativeFrom="paragraph">
-              <wp:posOffset>-100965</wp:posOffset>
+              <wp:posOffset>48260</wp:posOffset>
             </wp:positionV>
-            <wp:extent cx="3338195" cy="1877060"/>
+            <wp:extent cx="3343275" cy="1879600"/>
             <wp:effectExtent l="0" t="0" r="0" b="0"/>
             <wp:wrapSquare wrapText="largest"/>
             <wp:docPr id="8" name="Image8" descr=""/>
@@ -1420,7 +1295,7 @@
                   <pic:spPr bwMode="auto">
                     <a:xfrm>
                       <a:off x="0" y="0"/>
-                      <a:ext cx="3338195" cy="1877060"/>
+                      <a:ext cx="3343275" cy="1879600"/>
                     </a:xfrm>
                     <a:prstGeom prst="rect">
                       <a:avLst/>
@@ -1431,16 +1306,176 @@
             </a:graphic>
           </wp:anchor>
         </w:drawing>
+      </w:r>
+    </w:p>
+    <w:p>
+      <w:pPr>
+        <w:pStyle w:val="Normal"/>
+        <w:rPr>
+          <w:b/>
+          <w:b/>
+          <w:szCs w:val="24"/>
+        </w:rPr>
+      </w:pPr>
+      <w:r>
+        <w:rPr>
+          <w:b/>
+          <w:szCs w:val="24"/>
+        </w:rPr>
+      </w:r>
+    </w:p>
+    <w:p>
+      <w:pPr>
+        <w:pStyle w:val="Normal"/>
+        <w:rPr>
+          <w:b/>
+          <w:b/>
+          <w:szCs w:val="24"/>
+        </w:rPr>
+      </w:pPr>
+      <w:r>
+        <w:rPr>
+          <w:b/>
+          <w:szCs w:val="24"/>
+        </w:rPr>
+      </w:r>
+    </w:p>
+    <w:p>
+      <w:pPr>
+        <w:pStyle w:val="Normal"/>
+        <w:rPr>
+          <w:b/>
+          <w:b/>
+          <w:szCs w:val="24"/>
+        </w:rPr>
+      </w:pPr>
+      <w:r>
+        <w:rPr>
+          <w:b/>
+          <w:szCs w:val="24"/>
+        </w:rPr>
+      </w:r>
+    </w:p>
+    <w:p>
+      <w:pPr>
+        <w:pStyle w:val="Normal"/>
+        <w:rPr>
+          <w:b/>
+          <w:b/>
+          <w:szCs w:val="24"/>
+        </w:rPr>
+      </w:pPr>
+      <w:r>
+        <w:rPr>
+          <w:b/>
+          <w:szCs w:val="24"/>
+        </w:rPr>
+      </w:r>
+    </w:p>
+    <w:p>
+      <w:pPr>
+        <w:pStyle w:val="Normal"/>
+        <w:rPr>
+          <w:b/>
+          <w:b/>
+          <w:szCs w:val="24"/>
+        </w:rPr>
+      </w:pPr>
+      <w:r>
+        <w:rPr>
+          <w:b/>
+          <w:szCs w:val="24"/>
+        </w:rPr>
+      </w:r>
+    </w:p>
+    <w:p>
+      <w:pPr>
+        <w:pStyle w:val="Normal"/>
+        <w:rPr>
+          <w:b/>
+          <w:b/>
+          <w:szCs w:val="24"/>
+        </w:rPr>
+      </w:pPr>
+      <w:r>
+        <w:rPr>
+          <w:b/>
+          <w:szCs w:val="24"/>
+        </w:rPr>
+      </w:r>
+    </w:p>
+    <w:p>
+      <w:pPr>
+        <w:pStyle w:val="Normal"/>
+        <w:rPr>
+          <w:b/>
+          <w:b/>
+          <w:szCs w:val="24"/>
+        </w:rPr>
+      </w:pPr>
+      <w:r>
+        <w:rPr>
+          <w:b/>
+          <w:szCs w:val="24"/>
+        </w:rPr>
+      </w:r>
+    </w:p>
+    <w:p>
+      <w:pPr>
+        <w:pStyle w:val="Normal"/>
+        <w:rPr>
+          <w:b/>
+          <w:b/>
+          <w:szCs w:val="24"/>
+        </w:rPr>
+      </w:pPr>
+      <w:r>
+        <w:rPr>
+          <w:b/>
+          <w:szCs w:val="24"/>
+        </w:rPr>
+      </w:r>
+    </w:p>
+    <w:p>
+      <w:pPr>
+        <w:pStyle w:val="Normal"/>
+        <w:rPr>
+          <w:b/>
+          <w:b/>
+          <w:szCs w:val="24"/>
+        </w:rPr>
+      </w:pPr>
+      <w:r>
+        <w:rPr>
+          <w:b/>
+          <w:szCs w:val="24"/>
+        </w:rPr>
+      </w:r>
+    </w:p>
+    <w:p>
+      <w:pPr>
+        <w:pStyle w:val="Normal"/>
+        <w:rPr>
+          <w:b/>
+          <w:b/>
+          <w:szCs w:val="24"/>
+        </w:rPr>
+      </w:pPr>
+      <w:r>
+        <w:rPr>
+          <w:b/>
+          <w:szCs w:val="24"/>
+        </w:rPr>
         <w:drawing>
           <wp:anchor behindDoc="0" distT="0" distB="0" distL="0" distR="0" simplePos="0" locked="0" layoutInCell="1" allowOverlap="1" relativeHeight="13">
             <wp:simplePos x="0" y="0"/>
             <wp:positionH relativeFrom="column">
-              <wp:posOffset>2981325</wp:posOffset>
+              <wp:posOffset>-699135</wp:posOffset>
             </wp:positionH>
             <wp:positionV relativeFrom="paragraph">
-              <wp:posOffset>-88900</wp:posOffset>
+              <wp:posOffset>149225</wp:posOffset>
             </wp:positionV>
-            <wp:extent cx="3571875" cy="1870710"/>
+            <wp:extent cx="3424555" cy="1925320"/>
             <wp:effectExtent l="0" t="0" r="0" b="0"/>
             <wp:wrapSquare wrapText="largest"/>
             <wp:docPr id="9" name="Image9" descr=""/>
@@ -1465,7 +1500,7 @@
                   <pic:spPr bwMode="auto">
                     <a:xfrm>
                       <a:off x="0" y="0"/>
-                      <a:ext cx="3571875" cy="1870710"/>
+                      <a:ext cx="3424555" cy="1925320"/>
                     </a:xfrm>
                     <a:prstGeom prst="rect">
                       <a:avLst/>
@@ -1476,128 +1511,16 @@
             </a:graphic>
           </wp:anchor>
         </w:drawing>
-      </w:r>
-    </w:p>
-    <w:p>
-      <w:pPr>
-        <w:pStyle w:val="Normal"/>
-        <w:rPr>
-          <w:b/>
-          <w:b/>
-          <w:szCs w:val="24"/>
-        </w:rPr>
-      </w:pPr>
-      <w:r>
-        <w:rPr>
-          <w:b/>
-          <w:szCs w:val="24"/>
-        </w:rPr>
-      </w:r>
-    </w:p>
-    <w:p>
-      <w:pPr>
-        <w:pStyle w:val="Normal"/>
-        <w:rPr>
-          <w:b/>
-          <w:b/>
-          <w:szCs w:val="24"/>
-        </w:rPr>
-      </w:pPr>
-      <w:r>
-        <w:rPr>
-          <w:b/>
-          <w:szCs w:val="24"/>
-        </w:rPr>
-      </w:r>
-    </w:p>
-    <w:p>
-      <w:pPr>
-        <w:pStyle w:val="Normal"/>
-        <w:rPr>
-          <w:b/>
-          <w:b/>
-          <w:szCs w:val="24"/>
-        </w:rPr>
-      </w:pPr>
-      <w:r>
-        <w:rPr>
-          <w:b/>
-          <w:szCs w:val="24"/>
-        </w:rPr>
-      </w:r>
-    </w:p>
-    <w:p>
-      <w:pPr>
-        <w:pStyle w:val="Normal"/>
-        <w:rPr>
-          <w:b/>
-          <w:b/>
-          <w:szCs w:val="24"/>
-        </w:rPr>
-      </w:pPr>
-      <w:r>
-        <w:rPr>
-          <w:b/>
-          <w:szCs w:val="24"/>
-        </w:rPr>
-      </w:r>
-    </w:p>
-    <w:p>
-      <w:pPr>
-        <w:pStyle w:val="Normal"/>
-        <w:rPr>
-          <w:b/>
-          <w:b/>
-          <w:szCs w:val="24"/>
-        </w:rPr>
-      </w:pPr>
-      <w:r>
-        <w:rPr>
-          <w:b/>
-          <w:szCs w:val="24"/>
-        </w:rPr>
-      </w:r>
-    </w:p>
-    <w:p>
-      <w:pPr>
-        <w:pStyle w:val="Normal"/>
-        <w:rPr>
-          <w:b/>
-          <w:b/>
-          <w:szCs w:val="24"/>
-        </w:rPr>
-      </w:pPr>
-      <w:r>
-        <w:rPr>
-          <w:b/>
-          <w:szCs w:val="24"/>
-        </w:rPr>
-      </w:r>
-    </w:p>
-    <w:p>
-      <w:pPr>
-        <w:pStyle w:val="Normal"/>
-        <w:rPr>
-          <w:b/>
-          <w:b/>
-          <w:szCs w:val="24"/>
-        </w:rPr>
-      </w:pPr>
-      <w:r>
-        <w:rPr>
-          <w:b/>
-          <w:szCs w:val="24"/>
-        </w:rPr>
         <w:drawing>
           <wp:anchor behindDoc="0" distT="0" distB="0" distL="0" distR="0" simplePos="0" locked="0" layoutInCell="1" allowOverlap="1" relativeHeight="14">
             <wp:simplePos x="0" y="0"/>
             <wp:positionH relativeFrom="column">
-              <wp:posOffset>-438150</wp:posOffset>
+              <wp:posOffset>2901950</wp:posOffset>
             </wp:positionH>
             <wp:positionV relativeFrom="paragraph">
-              <wp:posOffset>-69850</wp:posOffset>
+              <wp:posOffset>131445</wp:posOffset>
             </wp:positionV>
-            <wp:extent cx="3291205" cy="1976755"/>
+            <wp:extent cx="3554730" cy="1998345"/>
             <wp:effectExtent l="0" t="0" r="0" b="0"/>
             <wp:wrapSquare wrapText="largest"/>
             <wp:docPr id="10" name="Image10" descr=""/>
@@ -1622,7 +1545,7 @@
                   <pic:spPr bwMode="auto">
                     <a:xfrm>
                       <a:off x="0" y="0"/>
-                      <a:ext cx="3291205" cy="1976755"/>
+                      <a:ext cx="3554730" cy="1998345"/>
                     </a:xfrm>
                     <a:prstGeom prst="rect">
                       <a:avLst/>
@@ -1633,351 +1556,134 @@
             </a:graphic>
           </wp:anchor>
         </w:drawing>
-        <w:drawing>
-          <wp:anchor behindDoc="0" distT="0" distB="0" distL="0" distR="0" simplePos="0" locked="0" layoutInCell="1" allowOverlap="1" relativeHeight="15">
-            <wp:simplePos x="0" y="0"/>
-            <wp:positionH relativeFrom="column">
-              <wp:posOffset>3000375</wp:posOffset>
-            </wp:positionH>
-            <wp:positionV relativeFrom="paragraph">
-              <wp:posOffset>-90170</wp:posOffset>
-            </wp:positionV>
-            <wp:extent cx="3552190" cy="1997075"/>
-            <wp:effectExtent l="0" t="0" r="0" b="0"/>
-            <wp:wrapSquare wrapText="largest"/>
-            <wp:docPr id="11" name="Image11" descr=""/>
-            <wp:cNvGraphicFramePr>
-              <a:graphicFrameLocks xmlns:a="http://schemas.openxmlformats.org/drawingml/2006/main" noChangeAspect="1"/>
-            </wp:cNvGraphicFramePr>
-            <a:graphic xmlns:a="http://schemas.openxmlformats.org/drawingml/2006/main">
-              <a:graphicData uri="http://schemas.openxmlformats.org/drawingml/2006/picture">
-                <pic:pic xmlns:pic="http://schemas.openxmlformats.org/drawingml/2006/picture">
-                  <pic:nvPicPr>
-                    <pic:cNvPr id="11" name="Image11" descr=""/>
-                    <pic:cNvPicPr>
-                      <a:picLocks noChangeAspect="1" noChangeArrowheads="1"/>
-                    </pic:cNvPicPr>
-                  </pic:nvPicPr>
-                  <pic:blipFill>
-                    <a:blip r:embed="rId12"/>
-                    <a:stretch>
-                      <a:fillRect/>
-                    </a:stretch>
-                  </pic:blipFill>
-                  <pic:spPr bwMode="auto">
-                    <a:xfrm>
-                      <a:off x="0" y="0"/>
-                      <a:ext cx="3552190" cy="1997075"/>
-                    </a:xfrm>
-                    <a:prstGeom prst="rect">
-                      <a:avLst/>
-                    </a:prstGeom>
-                  </pic:spPr>
-                </pic:pic>
-              </a:graphicData>
-            </a:graphic>
-          </wp:anchor>
-        </w:drawing>
-      </w:r>
-    </w:p>
-    <w:p>
-      <w:pPr>
-        <w:pStyle w:val="Normal"/>
-        <w:rPr>
-          <w:b/>
-          <w:b/>
-          <w:szCs w:val="24"/>
-        </w:rPr>
-      </w:pPr>
-      <w:r>
-        <w:rPr>
-          <w:b/>
-          <w:szCs w:val="24"/>
-        </w:rPr>
-      </w:r>
-    </w:p>
-    <w:p>
-      <w:pPr>
-        <w:pStyle w:val="Normal"/>
-        <w:rPr>
-          <w:b/>
-          <w:b/>
-          <w:szCs w:val="24"/>
-        </w:rPr>
-      </w:pPr>
-      <w:r>
-        <w:rPr>
-          <w:b/>
-          <w:szCs w:val="24"/>
-        </w:rPr>
-      </w:r>
-    </w:p>
-    <w:p>
-      <w:pPr>
-        <w:pStyle w:val="Normal"/>
-        <w:rPr>
-          <w:b/>
-          <w:b/>
-          <w:szCs w:val="24"/>
-        </w:rPr>
-      </w:pPr>
-      <w:r>
-        <w:rPr>
-          <w:b/>
-          <w:szCs w:val="24"/>
-        </w:rPr>
-      </w:r>
-    </w:p>
-    <w:p>
-      <w:pPr>
-        <w:pStyle w:val="Normal"/>
-        <w:rPr>
-          <w:b/>
-          <w:b/>
-          <w:szCs w:val="24"/>
-        </w:rPr>
-      </w:pPr>
-      <w:r>
-        <w:rPr>
-          <w:b/>
-          <w:szCs w:val="24"/>
-        </w:rPr>
-      </w:r>
-    </w:p>
-    <w:p>
-      <w:pPr>
-        <w:pStyle w:val="Normal"/>
-        <w:rPr>
-          <w:b/>
-          <w:b/>
-          <w:szCs w:val="24"/>
-        </w:rPr>
-      </w:pPr>
-      <w:r>
-        <w:rPr>
-          <w:b/>
-          <w:szCs w:val="24"/>
-        </w:rPr>
-      </w:r>
-    </w:p>
-    <w:p>
-      <w:pPr>
-        <w:pStyle w:val="Normal"/>
-        <w:rPr>
-          <w:b/>
-          <w:b/>
-          <w:szCs w:val="24"/>
-        </w:rPr>
-      </w:pPr>
-      <w:r>
-        <w:rPr/>
-      </w:r>
-    </w:p>
-    <w:p>
-      <w:pPr>
-        <w:pStyle w:val="Normal"/>
-        <w:rPr>
-          <w:b/>
-          <w:b/>
-          <w:szCs w:val="24"/>
-        </w:rPr>
-      </w:pPr>
-      <w:r>
-        <w:rPr/>
-        <w:drawing>
-          <wp:anchor behindDoc="0" distT="0" distB="0" distL="0" distR="0" simplePos="0" locked="0" layoutInCell="1" allowOverlap="1" relativeHeight="16">
-            <wp:simplePos x="0" y="0"/>
-            <wp:positionH relativeFrom="column">
-              <wp:posOffset>-489585</wp:posOffset>
-            </wp:positionH>
-            <wp:positionV relativeFrom="paragraph">
-              <wp:posOffset>96520</wp:posOffset>
-            </wp:positionV>
-            <wp:extent cx="3387090" cy="1904365"/>
-            <wp:effectExtent l="0" t="0" r="0" b="0"/>
-            <wp:wrapSquare wrapText="largest"/>
-            <wp:docPr id="12" name="Image12" descr=""/>
-            <wp:cNvGraphicFramePr>
-              <a:graphicFrameLocks xmlns:a="http://schemas.openxmlformats.org/drawingml/2006/main" noChangeAspect="1"/>
-            </wp:cNvGraphicFramePr>
-            <a:graphic xmlns:a="http://schemas.openxmlformats.org/drawingml/2006/main">
-              <a:graphicData uri="http://schemas.openxmlformats.org/drawingml/2006/picture">
-                <pic:pic xmlns:pic="http://schemas.openxmlformats.org/drawingml/2006/picture">
-                  <pic:nvPicPr>
-                    <pic:cNvPr id="12" name="Image12" descr=""/>
-                    <pic:cNvPicPr>
-                      <a:picLocks noChangeAspect="1" noChangeArrowheads="1"/>
-                    </pic:cNvPicPr>
-                  </pic:nvPicPr>
-                  <pic:blipFill>
-                    <a:blip r:embed="rId13"/>
-                    <a:stretch>
-                      <a:fillRect/>
-                    </a:stretch>
-                  </pic:blipFill>
-                  <pic:spPr bwMode="auto">
-                    <a:xfrm>
-                      <a:off x="0" y="0"/>
-                      <a:ext cx="3387090" cy="1904365"/>
-                    </a:xfrm>
-                    <a:prstGeom prst="rect">
-                      <a:avLst/>
-                    </a:prstGeom>
-                  </pic:spPr>
-                </pic:pic>
-              </a:graphicData>
-            </a:graphic>
-          </wp:anchor>
-        </w:drawing>
-        <w:drawing>
-          <wp:anchor behindDoc="0" distT="0" distB="0" distL="0" distR="0" simplePos="0" locked="0" layoutInCell="1" allowOverlap="1" relativeHeight="17">
-            <wp:simplePos x="0" y="0"/>
-            <wp:positionH relativeFrom="column">
-              <wp:posOffset>3056890</wp:posOffset>
-            </wp:positionH>
-            <wp:positionV relativeFrom="paragraph">
-              <wp:posOffset>116840</wp:posOffset>
-            </wp:positionV>
-            <wp:extent cx="3395980" cy="1909445"/>
-            <wp:effectExtent l="0" t="0" r="0" b="0"/>
-            <wp:wrapSquare wrapText="largest"/>
-            <wp:docPr id="13" name="Image13" descr=""/>
-            <wp:cNvGraphicFramePr>
-              <a:graphicFrameLocks xmlns:a="http://schemas.openxmlformats.org/drawingml/2006/main" noChangeAspect="1"/>
-            </wp:cNvGraphicFramePr>
-            <a:graphic xmlns:a="http://schemas.openxmlformats.org/drawingml/2006/main">
-              <a:graphicData uri="http://schemas.openxmlformats.org/drawingml/2006/picture">
-                <pic:pic xmlns:pic="http://schemas.openxmlformats.org/drawingml/2006/picture">
-                  <pic:nvPicPr>
-                    <pic:cNvPr id="13" name="Image13" descr=""/>
-                    <pic:cNvPicPr>
-                      <a:picLocks noChangeAspect="1" noChangeArrowheads="1"/>
-                    </pic:cNvPicPr>
-                  </pic:nvPicPr>
-                  <pic:blipFill>
-                    <a:blip r:embed="rId14"/>
-                    <a:stretch>
-                      <a:fillRect/>
-                    </a:stretch>
-                  </pic:blipFill>
-                  <pic:spPr bwMode="auto">
-                    <a:xfrm>
-                      <a:off x="0" y="0"/>
-                      <a:ext cx="3395980" cy="1909445"/>
-                    </a:xfrm>
-                    <a:prstGeom prst="rect">
-                      <a:avLst/>
-                    </a:prstGeom>
-                  </pic:spPr>
-                </pic:pic>
-              </a:graphicData>
-            </a:graphic>
-          </wp:anchor>
-        </w:drawing>
-      </w:r>
-    </w:p>
-    <w:p>
-      <w:pPr>
-        <w:pStyle w:val="Normal"/>
-        <w:rPr>
-          <w:b/>
-          <w:b/>
-          <w:szCs w:val="24"/>
-        </w:rPr>
-      </w:pPr>
-      <w:r>
-        <w:rPr/>
-      </w:r>
-    </w:p>
-    <w:p>
-      <w:pPr>
-        <w:pStyle w:val="Normal"/>
-        <w:rPr>
-          <w:b/>
-          <w:b/>
-          <w:szCs w:val="24"/>
-        </w:rPr>
-      </w:pPr>
-      <w:r>
-        <w:rPr/>
-      </w:r>
-    </w:p>
-    <w:p>
-      <w:pPr>
-        <w:pStyle w:val="Normal"/>
-        <w:rPr>
-          <w:b/>
-          <w:b/>
-          <w:szCs w:val="24"/>
-        </w:rPr>
-      </w:pPr>
-      <w:r>
-        <w:rPr/>
-      </w:r>
-    </w:p>
-    <w:p>
-      <w:pPr>
-        <w:pStyle w:val="Normal"/>
-        <w:rPr>
-          <w:b/>
-          <w:b/>
-          <w:szCs w:val="24"/>
-        </w:rPr>
-      </w:pPr>
-      <w:r>
-        <w:rPr/>
-      </w:r>
-    </w:p>
-    <w:p>
-      <w:pPr>
-        <w:pStyle w:val="Normal"/>
-        <w:rPr>
-          <w:b/>
-          <w:b/>
-          <w:szCs w:val="24"/>
-        </w:rPr>
-      </w:pPr>
-      <w:r>
-        <w:rPr/>
-      </w:r>
-    </w:p>
-    <w:p>
-      <w:pPr>
-        <w:pStyle w:val="Normal"/>
-        <w:rPr>
-          <w:b/>
-          <w:b/>
-          <w:szCs w:val="24"/>
-        </w:rPr>
-      </w:pPr>
-      <w:r>
-        <w:rPr/>
-      </w:r>
-    </w:p>
-    <w:p>
-      <w:pPr>
-        <w:pStyle w:val="Normal"/>
-        <w:rPr>
-          <w:b/>
-          <w:b/>
-          <w:szCs w:val="24"/>
-        </w:rPr>
-      </w:pPr>
-      <w:r>
-        <w:rPr/>
-      </w:r>
-    </w:p>
-    <w:p>
-      <w:pPr>
-        <w:pStyle w:val="Normal"/>
-        <w:rPr>
-          <w:b/>
-          <w:b/>
-          <w:szCs w:val="24"/>
-        </w:rPr>
-      </w:pPr>
-      <w:r>
-        <w:rPr/>
+      </w:r>
+    </w:p>
+    <w:p>
+      <w:pPr>
+        <w:pStyle w:val="Normal"/>
+        <w:rPr>
+          <w:b/>
+          <w:b/>
+          <w:szCs w:val="24"/>
+        </w:rPr>
+      </w:pPr>
+      <w:r>
+        <w:rPr>
+          <w:b/>
+          <w:szCs w:val="24"/>
+        </w:rPr>
+      </w:r>
+    </w:p>
+    <w:p>
+      <w:pPr>
+        <w:pStyle w:val="Normal"/>
+        <w:rPr>
+          <w:b/>
+          <w:b/>
+          <w:szCs w:val="24"/>
+        </w:rPr>
+      </w:pPr>
+      <w:r>
+        <w:rPr>
+          <w:b/>
+          <w:szCs w:val="24"/>
+        </w:rPr>
+      </w:r>
+    </w:p>
+    <w:p>
+      <w:pPr>
+        <w:pStyle w:val="Normal"/>
+        <w:rPr>
+          <w:b/>
+          <w:b/>
+          <w:szCs w:val="24"/>
+        </w:rPr>
+      </w:pPr>
+      <w:r>
+        <w:rPr>
+          <w:b/>
+          <w:szCs w:val="24"/>
+        </w:rPr>
+      </w:r>
+    </w:p>
+    <w:p>
+      <w:pPr>
+        <w:pStyle w:val="Normal"/>
+        <w:rPr>
+          <w:b/>
+          <w:b/>
+          <w:szCs w:val="24"/>
+        </w:rPr>
+      </w:pPr>
+      <w:r>
+        <w:rPr>
+          <w:b/>
+          <w:szCs w:val="24"/>
+        </w:rPr>
+      </w:r>
+    </w:p>
+    <w:p>
+      <w:pPr>
+        <w:pStyle w:val="Normal"/>
+        <w:rPr>
+          <w:b/>
+          <w:b/>
+          <w:szCs w:val="24"/>
+        </w:rPr>
+      </w:pPr>
+      <w:r>
+        <w:rPr>
+          <w:b/>
+          <w:szCs w:val="24"/>
+        </w:rPr>
+      </w:r>
+    </w:p>
+    <w:p>
+      <w:pPr>
+        <w:pStyle w:val="Normal"/>
+        <w:rPr>
+          <w:b/>
+          <w:b/>
+          <w:szCs w:val="24"/>
+        </w:rPr>
+      </w:pPr>
+      <w:r>
+        <w:rPr>
+          <w:b/>
+          <w:szCs w:val="24"/>
+        </w:rPr>
+      </w:r>
+    </w:p>
+    <w:p>
+      <w:pPr>
+        <w:pStyle w:val="Normal"/>
+        <w:rPr>
+          <w:b/>
+          <w:b/>
+          <w:szCs w:val="24"/>
+        </w:rPr>
+      </w:pPr>
+      <w:r>
+        <w:rPr>
+          <w:b/>
+          <w:szCs w:val="24"/>
+        </w:rPr>
+      </w:r>
+    </w:p>
+    <w:p>
+      <w:pPr>
+        <w:pStyle w:val="Normal"/>
+        <w:rPr>
+          <w:b/>
+          <w:b/>
+          <w:szCs w:val="24"/>
+        </w:rPr>
+      </w:pPr>
+      <w:r>
+        <w:rPr>
+          <w:b/>
+          <w:szCs w:val="24"/>
+        </w:rPr>
       </w:r>
     </w:p>
     <w:p>
@@ -2016,8 +1722,8 @@
       </w:r>
     </w:p>
     <w:sectPr>
-      <w:headerReference w:type="default" r:id="rId15"/>
-      <w:footerReference w:type="default" r:id="rId16"/>
+      <w:headerReference w:type="default" r:id="rId12"/>
+      <w:footerReference w:type="default" r:id="rId13"/>
       <w:type w:val="nextPage"/>
       <w:pgSz w:w="12240" w:h="15840"/>
       <w:pgMar w:left="1440" w:right="1440" w:header="720" w:top="1440" w:footer="720" w:bottom="1440" w:gutter="0"/>
@@ -2057,7 +1763,7 @@
         <wp:inline distT="0" distB="0" distL="0" distR="0">
           <wp:extent cx="5943600" cy="723900"/>
           <wp:effectExtent l="0" t="0" r="0" b="0"/>
-          <wp:docPr id="14" name="Picture 1" descr="Promineo Tech Logo&#10;"/>
+          <wp:docPr id="11" name="Picture 1" descr="Promineo Tech Logo&#10;"/>
           <wp:cNvGraphicFramePr>
             <a:graphicFrameLocks xmlns:a="http://schemas.openxmlformats.org/drawingml/2006/main" noChangeAspect="1"/>
           </wp:cNvGraphicFramePr>
@@ -2065,7 +1771,7 @@
             <a:graphicData uri="http://schemas.openxmlformats.org/drawingml/2006/picture">
               <pic:pic xmlns:pic="http://schemas.openxmlformats.org/drawingml/2006/picture">
                 <pic:nvPicPr>
-                  <pic:cNvPr id="14" name="Picture 1" descr="Promineo Tech Logo&#10;"/>
+                  <pic:cNvPr id="11" name="Picture 1" descr="Promineo Tech Logo&#10;"/>
                   <pic:cNvPicPr>
                     <a:picLocks noChangeAspect="1" noChangeArrowheads="1"/>
                   </pic:cNvPicPr>
@@ -2341,7 +2047,6 @@
     <w:rPrDefault>
       <w:rPr>
         <w:rFonts w:ascii="Times New Roman" w:hAnsi="Times New Roman" w:eastAsia="Calibri" w:cs="" w:cstheme="minorBidi" w:eastAsiaTheme="minorHAnsi"/>
-        <w:sz w:val="24"/>
         <w:szCs w:val="22"/>
         <w:lang w:val="en-US" w:eastAsia="en-US" w:bidi="ar-SA"/>
       </w:rPr>
@@ -2735,6 +2440,7 @@
     <w:qFormat/>
     <w:pPr>
       <w:widowControl/>
+      <w:suppressAutoHyphens w:val="true"/>
       <w:bidi w:val="0"/>
       <w:spacing w:lineRule="auto" w:line="259" w:before="0" w:after="160"/>
       <w:jc w:val="left"/>
